--- a/Projet1_discussion.docx
+++ b/Projet1_discussion.docx
@@ -253,13 +253,11 @@
                               <w:jc w:val="center"/>
                               <w:rPr>
                                 <w:caps/>
-                                <w:lang w:val="en-CA"/>
                               </w:rPr>
                             </w:pPr>
                             <w:r>
                               <w:rPr>
                                 <w:caps/>
-                                <w:lang w:val="en-CA"/>
                               </w:rPr>
                               <w:t>par</w:t>
                             </w:r>
@@ -269,7 +267,6 @@
                               <w:jc w:val="center"/>
                               <w:rPr>
                                 <w:caps/>
-                                <w:lang w:val="en-CA"/>
                               </w:rPr>
                             </w:pPr>
                             <w:r>
@@ -281,7 +278,6 @@
                             <w:r>
                               <w:rPr>
                                 <w:caps/>
-                                <w:lang w:val="en-CA"/>
                               </w:rPr>
                               <w:instrText xml:space="preserve">if </w:instrText>
                             </w:r>
@@ -295,7 +291,6 @@
                             <w:r>
                               <w:rPr>
                                 <w:caps/>
-                                <w:lang w:val="en-CA"/>
                               </w:rPr>
                               <w:instrText xml:space="preserve"> DOCPROPERTY  "AUTEUR 1"  \* MERGEFORMAT </w:instrText>
                             </w:r>
@@ -309,7 +304,6 @@
                             <w:r>
                               <w:rPr>
                                 <w:caps/>
-                                <w:lang w:val="en-CA"/>
                               </w:rPr>
                               <w:instrText>&lt;NOM PRÉNOM&gt;</w:instrText>
                             </w:r>
@@ -323,21 +317,18 @@
                             <w:r>
                               <w:rPr>
                                 <w:caps/>
-                                <w:lang w:val="en-CA"/>
                               </w:rPr>
                               <w:instrText>="" "</w:instrText>
                             </w:r>
                             <w:r>
                               <w:rPr>
                                 <w:caps/>
-                                <w:lang w:val="en-CA"/>
                               </w:rPr>
                               <w:instrText>Erreur - Aucun Auteur entré</w:instrText>
                             </w:r>
                             <w:r>
                               <w:rPr>
                                 <w:caps/>
-                                <w:lang w:val="en-CA"/>
                               </w:rPr>
                               <w:instrText>" "</w:instrText>
                             </w:r>
@@ -350,7 +341,6 @@
                             <w:r>
                               <w:rPr>
                                 <w:caps/>
-                                <w:lang w:val="en-CA"/>
                               </w:rPr>
                               <w:instrText xml:space="preserve"> DOCPROPERTY  "AUTEUR 1"  \* MERGEFORMAT </w:instrText>
                             </w:r>
@@ -363,7 +353,6 @@
                             <w:r>
                               <w:rPr>
                                 <w:caps/>
-                                <w:lang w:val="en-CA"/>
                               </w:rPr>
                               <w:instrText>&lt;NOM PRÉNOM&gt;</w:instrText>
                             </w:r>
@@ -376,7 +365,6 @@
                             <w:r>
                               <w:rPr>
                                 <w:caps/>
-                                <w:lang w:val="en-CA"/>
                               </w:rPr>
                               <w:instrText xml:space="preserve"> - </w:instrText>
                             </w:r>
@@ -389,7 +377,6 @@
                             <w:r>
                               <w:rPr>
                                 <w:caps/>
-                                <w:lang w:val="en-CA"/>
                               </w:rPr>
                               <w:instrText xml:space="preserve"> DOCPROPERTY  "CODE PERMANANT 1"  \* MERGEFORMAT </w:instrText>
                             </w:r>
@@ -402,7 +389,6 @@
                             <w:r>
                               <w:rPr>
                                 <w:caps/>
-                                <w:lang w:val="en-CA"/>
                               </w:rPr>
                               <w:instrText>ABCD12345678</w:instrText>
                             </w:r>
@@ -415,7 +401,6 @@
                             <w:r>
                               <w:rPr>
                                 <w:caps/>
-                                <w:lang w:val="en-CA"/>
                               </w:rPr>
                               <w:instrText>"</w:instrText>
                             </w:r>
@@ -437,27 +422,23 @@
                               <w:jc w:val="center"/>
                               <w:rPr>
                                 <w:caps/>
-                                <w:lang w:val="en-CA"/>
                               </w:rPr>
                             </w:pPr>
                             <w:r>
                               <w:rPr>
                                 <w:caps/>
-                                <w:lang w:val="en-US"/>
                               </w:rPr>
                               <w:t xml:space="preserve">BEAUFORT SAMSON GUILLAUME </w:t>
                             </w:r>
                             <w:r>
                               <w:rPr>
                                 <w:caps/>
-                                <w:lang w:val="en-US"/>
                               </w:rPr>
                               <w:t>—</w:t>
                             </w:r>
                             <w:r>
                               <w:rPr>
                                 <w:caps/>
-                                <w:lang w:val="en-US"/>
                               </w:rPr>
                               <w:t xml:space="preserve"> BEAG30038806</w:t>
                             </w:r>
@@ -467,7 +448,6 @@
                               <w:jc w:val="center"/>
                               <w:rPr>
                                 <w:caps/>
-                                <w:lang w:val="en-CA"/>
                               </w:rPr>
                             </w:pPr>
                             <w:r>
@@ -479,7 +459,6 @@
                             <w:r>
                               <w:rPr>
                                 <w:caps/>
-                                <w:lang w:val="en-CA"/>
                               </w:rPr>
                               <w:instrText xml:space="preserve">if </w:instrText>
                             </w:r>
@@ -493,7 +472,6 @@
                             <w:r>
                               <w:rPr>
                                 <w:caps/>
-                                <w:lang w:val="en-CA"/>
                               </w:rPr>
                               <w:instrText xml:space="preserve"> DOCPROPERTY  "AUTEUR 1"  \* MERGEFORMAT </w:instrText>
                             </w:r>
@@ -507,7 +485,6 @@
                             <w:r>
                               <w:rPr>
                                 <w:caps/>
-                                <w:lang w:val="en-CA"/>
                               </w:rPr>
                               <w:instrText>&lt;NOM PRÉNOM&gt;</w:instrText>
                             </w:r>
@@ -521,7 +498,6 @@
                             <w:r>
                               <w:rPr>
                                 <w:caps/>
-                                <w:lang w:val="en-CA"/>
                               </w:rPr>
                               <w:instrText>="" "Erreur - Aucun Auteur entré" "</w:instrText>
                             </w:r>
@@ -534,7 +510,6 @@
                             <w:r>
                               <w:rPr>
                                 <w:caps/>
-                                <w:lang w:val="en-CA"/>
                               </w:rPr>
                               <w:instrText xml:space="preserve"> DOCPROPERTY  "AUTEUR 1"  \* MERGEFORMAT </w:instrText>
                             </w:r>
@@ -547,7 +522,6 @@
                             <w:r>
                               <w:rPr>
                                 <w:caps/>
-                                <w:lang w:val="en-CA"/>
                               </w:rPr>
                               <w:instrText>&lt;NOM PRÉNOM&gt;</w:instrText>
                             </w:r>
@@ -560,7 +534,6 @@
                             <w:r>
                               <w:rPr>
                                 <w:caps/>
-                                <w:lang w:val="en-CA"/>
                               </w:rPr>
                               <w:instrText xml:space="preserve"> - </w:instrText>
                             </w:r>
@@ -573,7 +546,6 @@
                             <w:r>
                               <w:rPr>
                                 <w:caps/>
-                                <w:lang w:val="en-CA"/>
                               </w:rPr>
                               <w:instrText xml:space="preserve"> DOCPROPERTY  "CODE PERMANANT 1"  \* MERGEFORMAT </w:instrText>
                             </w:r>
@@ -586,7 +558,6 @@
                             <w:r>
                               <w:rPr>
                                 <w:caps/>
-                                <w:lang w:val="en-CA"/>
                               </w:rPr>
                               <w:instrText>ABCD12345678</w:instrText>
                             </w:r>
@@ -599,7 +570,6 @@
                             <w:r>
                               <w:rPr>
                                 <w:caps/>
-                                <w:lang w:val="en-CA"/>
                               </w:rPr>
                               <w:instrText>"</w:instrText>
                             </w:r>
@@ -619,7 +589,6 @@
                               <w:rPr>
                                 <w:caps/>
                                 <w:noProof/>
-                                <w:lang w:val="en-CA"/>
                               </w:rPr>
                               <w:t xml:space="preserve"> </w:t>
                             </w:r>
@@ -632,355 +601,20 @@
                             <w:r>
                               <w:rPr>
                                 <w:caps/>
-                                <w:lang w:val="en-US"/>
                               </w:rPr>
-                              <w:t>—</w:t>
-                            </w:r>
-                            <w:r>
-                              <w:rPr>
-                                <w:caps/>
-                                <w:lang w:val="en-US"/>
-                              </w:rPr>
-                              <w:t xml:space="preserve"> </w:t>
-                            </w:r>
-                            <w:r>
-                              <w:rPr>
-                                <w:caps/>
-                                <w:lang w:val="en-CA"/>
-                              </w:rPr>
-                              <w:t>XYZ123</w:t>
+                              <w:t xml:space="preserve">— </w:t>
                             </w:r>
                             <w:r>
                               <w:rPr>
                                 <w:caps/>
                               </w:rPr>
-                              <w:fldChar w:fldCharType="begin"/>
-                            </w:r>
-                            <w:r>
-                              <w:rPr>
-                                <w:caps/>
-                                <w:lang w:val="en-CA"/>
-                              </w:rPr>
-                              <w:instrText xml:space="preserve">if </w:instrText>
-                            </w:r>
-                            <w:r>
-                              <w:rPr>
-                                <w:caps/>
-                                <w:lang w:val="en-CA"/>
-                              </w:rPr>
-                              <w:fldChar w:fldCharType="begin"/>
-                            </w:r>
-                            <w:r>
-                              <w:rPr>
-                                <w:caps/>
-                                <w:lang w:val="en-CA"/>
-                              </w:rPr>
-                              <w:instrText xml:space="preserve"> DOCPROPERTY  "AUTEUR 2</w:instrText>
-                            </w:r>
-                            <w:r>
-                              <w:rPr>
-                                <w:caps/>
-                                <w:lang w:val="en-CA"/>
-                              </w:rPr>
-                              <w:instrText xml:space="preserve">"  \* MERGEFORMAT </w:instrText>
-                            </w:r>
-                            <w:r>
-                              <w:rPr>
-                                <w:caps/>
-                                <w:lang w:val="en-CA"/>
-                              </w:rPr>
-                              <w:fldChar w:fldCharType="separate"/>
-                            </w:r>
-                            <w:r>
-                              <w:rPr>
-                                <w:caps/>
-                                <w:lang w:val="en-CA"/>
-                              </w:rPr>
-                              <w:instrText>&lt;NOM PRÉNOM&gt;</w:instrText>
-                            </w:r>
-                            <w:r>
-                              <w:rPr>
-                                <w:caps/>
-                                <w:lang w:val="en-CA"/>
-                              </w:rPr>
-                              <w:fldChar w:fldCharType="end"/>
-                            </w:r>
-                            <w:r>
-                              <w:rPr>
-                                <w:caps/>
-                                <w:lang w:val="en-CA"/>
-                              </w:rPr>
-                              <w:instrText>="" "" "</w:instrText>
-                            </w:r>
-                            <w:r>
-                              <w:rPr>
-                                <w:caps/>
-                                <w:lang w:val="en-CA"/>
-                              </w:rPr>
-                              <w:br/>
+                              <w:t>S</w:t>
                             </w:r>
                             <w:r>
                               <w:rPr>
                                 <w:caps/>
                               </w:rPr>
-                              <w:fldChar w:fldCharType="begin"/>
-                            </w:r>
-                            <w:r>
-                              <w:rPr>
-                                <w:caps/>
-                                <w:lang w:val="en-CA"/>
-                              </w:rPr>
-                              <w:instrText xml:space="preserve"> DOCPROPERTY  "AUTEUR 2"  \* MERGEFORMAT </w:instrText>
-                            </w:r>
-                            <w:r>
-                              <w:rPr>
-                                <w:caps/>
-                              </w:rPr>
-                              <w:fldChar w:fldCharType="separate"/>
-                            </w:r>
-                            <w:r>
-                              <w:rPr>
-                                <w:caps/>
-                                <w:lang w:val="en-CA"/>
-                              </w:rPr>
-                              <w:instrText>&lt;NOM PRÉNOM&gt;</w:instrText>
-                            </w:r>
-                            <w:r>
-                              <w:rPr>
-                                <w:caps/>
-                              </w:rPr>
-                              <w:fldChar w:fldCharType="end"/>
-                            </w:r>
-                            <w:r>
-                              <w:rPr>
-                                <w:caps/>
-                                <w:lang w:val="en-CA"/>
-                              </w:rPr>
-                              <w:instrText xml:space="preserve"> - </w:instrText>
-                            </w:r>
-                            <w:r>
-                              <w:rPr>
-                                <w:caps/>
-                              </w:rPr>
-                              <w:fldChar w:fldCharType="begin"/>
-                            </w:r>
-                            <w:r>
-                              <w:rPr>
-                                <w:caps/>
-                                <w:lang w:val="en-CA"/>
-                              </w:rPr>
-                              <w:instrText xml:space="preserve"> DOCPROPERTY  "CODE PERMANANT 2"  \* MERGEFORMAT </w:instrText>
-                            </w:r>
-                            <w:r>
-                              <w:rPr>
-                                <w:caps/>
-                              </w:rPr>
-                              <w:fldChar w:fldCharType="separate"/>
-                            </w:r>
-                            <w:r>
-                              <w:rPr>
-                                <w:caps/>
-                                <w:lang w:val="en-CA"/>
-                              </w:rPr>
-                              <w:instrText>ABCD12345678</w:instrText>
-                            </w:r>
-                            <w:r>
-                              <w:rPr>
-                                <w:caps/>
-                              </w:rPr>
-                              <w:fldChar w:fldCharType="end"/>
-                            </w:r>
-                            <w:r>
-                              <w:rPr>
-                                <w:caps/>
-                                <w:lang w:val="en-CA"/>
-                              </w:rPr>
-                              <w:instrText>"</w:instrText>
-                            </w:r>
-                            <w:r>
-                              <w:rPr>
-                                <w:caps/>
-                              </w:rPr>
-                              <w:fldChar w:fldCharType="separate"/>
-                            </w:r>
-                            <w:r>
-                              <w:rPr>
-                                <w:caps/>
-                              </w:rPr>
-                              <w:fldChar w:fldCharType="end"/>
-                            </w:r>
-                            <w:r>
-                              <w:rPr>
-                                <w:caps/>
-                              </w:rPr>
-                              <w:fldChar w:fldCharType="begin"/>
-                            </w:r>
-                            <w:r>
-                              <w:rPr>
-                                <w:caps/>
-                                <w:lang w:val="en-CA"/>
-                              </w:rPr>
-                              <w:instrText xml:space="preserve">if </w:instrText>
-                            </w:r>
-                            <w:r>
-                              <w:rPr>
-                                <w:caps/>
-                                <w:lang w:val="en-CA"/>
-                              </w:rPr>
-                              <w:fldChar w:fldCharType="begin"/>
-                            </w:r>
-                            <w:r>
-                              <w:rPr>
-                                <w:caps/>
-                                <w:lang w:val="en-CA"/>
-                              </w:rPr>
-                              <w:instrText xml:space="preserve"> DOCPR</w:instrText>
-                            </w:r>
-                            <w:r>
-                              <w:rPr>
-                                <w:caps/>
-                                <w:lang w:val="en-CA"/>
-                              </w:rPr>
-                              <w:instrText>OPERTY  "AUTEUR 3</w:instrText>
-                            </w:r>
-                            <w:r>
-                              <w:rPr>
-                                <w:caps/>
-                                <w:lang w:val="en-CA"/>
-                              </w:rPr>
-                              <w:instrText xml:space="preserve">"  \* MERGEFORMAT </w:instrText>
-                            </w:r>
-                            <w:r>
-                              <w:rPr>
-                                <w:caps/>
-                                <w:lang w:val="en-CA"/>
-                              </w:rPr>
-                              <w:fldChar w:fldCharType="separate"/>
-                            </w:r>
-                            <w:r>
-                              <w:rPr>
-                                <w:caps/>
-                                <w:lang w:val="en-CA"/>
-                              </w:rPr>
-                              <w:instrText>&lt;NOM PRÉNOM&gt;</w:instrText>
-                            </w:r>
-                            <w:r>
-                              <w:rPr>
-                                <w:caps/>
-                                <w:lang w:val="en-CA"/>
-                              </w:rPr>
-                              <w:fldChar w:fldCharType="end"/>
-                            </w:r>
-                            <w:r>
-                              <w:rPr>
-                                <w:caps/>
-                                <w:lang w:val="en-CA"/>
-                              </w:rPr>
-                              <w:instrText>="" "" "</w:instrText>
-                            </w:r>
-                            <w:r>
-                              <w:rPr>
-                                <w:caps/>
-                                <w:lang w:val="en-CA"/>
-                              </w:rPr>
-                              <w:br/>
-                            </w:r>
-                            <w:r>
-                              <w:rPr>
-                                <w:caps/>
-                              </w:rPr>
-                              <w:fldChar w:fldCharType="begin"/>
-                            </w:r>
-                            <w:r>
-                              <w:rPr>
-                                <w:caps/>
-                                <w:lang w:val="en-CA"/>
-                              </w:rPr>
-                              <w:instrText xml:space="preserve"> DOCPROPERTY  "AUTEUR 3"  \* MERGEFORMAT </w:instrText>
-                            </w:r>
-                            <w:r>
-                              <w:rPr>
-                                <w:caps/>
-                              </w:rPr>
-                              <w:fldChar w:fldCharType="separate"/>
-                            </w:r>
-                            <w:r>
-                              <w:rPr>
-                                <w:caps/>
-                                <w:lang w:val="en-CA"/>
-                              </w:rPr>
-                              <w:instrText>&lt;NOM PRÉNOM&gt;</w:instrText>
-                            </w:r>
-                            <w:r>
-                              <w:rPr>
-                                <w:caps/>
-                              </w:rPr>
-                              <w:fldChar w:fldCharType="end"/>
-                            </w:r>
-                            <w:r>
-                              <w:rPr>
-                                <w:caps/>
-                                <w:lang w:val="en-CA"/>
-                              </w:rPr>
-                              <w:instrText xml:space="preserve"> - </w:instrText>
-                            </w:r>
-                            <w:r>
-                              <w:rPr>
-                                <w:caps/>
-                              </w:rPr>
-                              <w:fldChar w:fldCharType="begin"/>
-                            </w:r>
-                            <w:r>
-                              <w:rPr>
-                                <w:caps/>
-                                <w:lang w:val="en-CA"/>
-                              </w:rPr>
-                              <w:instrText xml:space="preserve"> DOCPROPERTY  "CODE PERMANANT 3"  \* MERGEFORMAT </w:instrText>
-                            </w:r>
-                            <w:r>
-                              <w:rPr>
-                                <w:caps/>
-                              </w:rPr>
-                              <w:fldChar w:fldCharType="separate"/>
-                            </w:r>
-                            <w:r>
-                              <w:rPr>
-                                <w:caps/>
-                                <w:lang w:val="en-CA"/>
-                              </w:rPr>
-                              <w:instrText>ABCD12345678</w:instrText>
-                            </w:r>
-                            <w:r>
-                              <w:rPr>
-                                <w:caps/>
-                              </w:rPr>
-                              <w:fldChar w:fldCharType="end"/>
-                            </w:r>
-                            <w:r>
-                              <w:rPr>
-                                <w:caps/>
-                                <w:lang w:val="en-CA"/>
-                              </w:rPr>
-                              <w:instrText>"</w:instrText>
-                            </w:r>
-                            <w:r>
-                              <w:rPr>
-                                <w:caps/>
-                              </w:rPr>
-                              <w:fldChar w:fldCharType="separate"/>
-                            </w:r>
-                            <w:r>
-                              <w:rPr>
-                                <w:caps/>
-                              </w:rPr>
-                              <w:fldChar w:fldCharType="end"/>
-                            </w:r>
-                            <w:r>
-                              <w:rPr>
-                                <w:caps/>
-                                <w:lang w:val="en-CA"/>
-                              </w:rPr>
-                              <w:t xml:space="preserve"> </w:t>
+                              <w:t>AUG82050008</w:t>
                             </w:r>
                           </w:p>
                         </w:txbxContent>
@@ -1011,13 +645,11 @@
                         <w:jc w:val="center"/>
                         <w:rPr>
                           <w:caps/>
-                          <w:lang w:val="en-CA"/>
                         </w:rPr>
                       </w:pPr>
                       <w:r>
                         <w:rPr>
                           <w:caps/>
-                          <w:lang w:val="en-CA"/>
                         </w:rPr>
                         <w:t>par</w:t>
                       </w:r>
@@ -1027,7 +659,6 @@
                         <w:jc w:val="center"/>
                         <w:rPr>
                           <w:caps/>
-                          <w:lang w:val="en-CA"/>
                         </w:rPr>
                       </w:pPr>
                       <w:r>
@@ -1039,7 +670,6 @@
                       <w:r>
                         <w:rPr>
                           <w:caps/>
-                          <w:lang w:val="en-CA"/>
                         </w:rPr>
                         <w:instrText xml:space="preserve">if </w:instrText>
                       </w:r>
@@ -1053,7 +683,6 @@
                       <w:r>
                         <w:rPr>
                           <w:caps/>
-                          <w:lang w:val="en-CA"/>
                         </w:rPr>
                         <w:instrText xml:space="preserve"> DOCPROPERTY  "AUTEUR 1"  \* MERGEFORMAT </w:instrText>
                       </w:r>
@@ -1067,7 +696,6 @@
                       <w:r>
                         <w:rPr>
                           <w:caps/>
-                          <w:lang w:val="en-CA"/>
                         </w:rPr>
                         <w:instrText>&lt;NOM PRÉNOM&gt;</w:instrText>
                       </w:r>
@@ -1081,21 +709,18 @@
                       <w:r>
                         <w:rPr>
                           <w:caps/>
-                          <w:lang w:val="en-CA"/>
                         </w:rPr>
                         <w:instrText>="" "</w:instrText>
                       </w:r>
                       <w:r>
                         <w:rPr>
                           <w:caps/>
-                          <w:lang w:val="en-CA"/>
                         </w:rPr>
                         <w:instrText>Erreur - Aucun Auteur entré</w:instrText>
                       </w:r>
                       <w:r>
                         <w:rPr>
                           <w:caps/>
-                          <w:lang w:val="en-CA"/>
                         </w:rPr>
                         <w:instrText>" "</w:instrText>
                       </w:r>
@@ -1108,7 +733,6 @@
                       <w:r>
                         <w:rPr>
                           <w:caps/>
-                          <w:lang w:val="en-CA"/>
                         </w:rPr>
                         <w:instrText xml:space="preserve"> DOCPROPERTY  "AUTEUR 1"  \* MERGEFORMAT </w:instrText>
                       </w:r>
@@ -1121,7 +745,6 @@
                       <w:r>
                         <w:rPr>
                           <w:caps/>
-                          <w:lang w:val="en-CA"/>
                         </w:rPr>
                         <w:instrText>&lt;NOM PRÉNOM&gt;</w:instrText>
                       </w:r>
@@ -1134,7 +757,6 @@
                       <w:r>
                         <w:rPr>
                           <w:caps/>
-                          <w:lang w:val="en-CA"/>
                         </w:rPr>
                         <w:instrText xml:space="preserve"> - </w:instrText>
                       </w:r>
@@ -1147,7 +769,6 @@
                       <w:r>
                         <w:rPr>
                           <w:caps/>
-                          <w:lang w:val="en-CA"/>
                         </w:rPr>
                         <w:instrText xml:space="preserve"> DOCPROPERTY  "CODE PERMANANT 1"  \* MERGEFORMAT </w:instrText>
                       </w:r>
@@ -1160,7 +781,6 @@
                       <w:r>
                         <w:rPr>
                           <w:caps/>
-                          <w:lang w:val="en-CA"/>
                         </w:rPr>
                         <w:instrText>ABCD12345678</w:instrText>
                       </w:r>
@@ -1173,7 +793,6 @@
                       <w:r>
                         <w:rPr>
                           <w:caps/>
-                          <w:lang w:val="en-CA"/>
                         </w:rPr>
                         <w:instrText>"</w:instrText>
                       </w:r>
@@ -1195,27 +814,23 @@
                         <w:jc w:val="center"/>
                         <w:rPr>
                           <w:caps/>
-                          <w:lang w:val="en-CA"/>
                         </w:rPr>
                       </w:pPr>
                       <w:r>
                         <w:rPr>
                           <w:caps/>
-                          <w:lang w:val="en-US"/>
                         </w:rPr>
                         <w:t xml:space="preserve">BEAUFORT SAMSON GUILLAUME </w:t>
                       </w:r>
                       <w:r>
                         <w:rPr>
                           <w:caps/>
-                          <w:lang w:val="en-US"/>
                         </w:rPr>
                         <w:t>—</w:t>
                       </w:r>
                       <w:r>
                         <w:rPr>
                           <w:caps/>
-                          <w:lang w:val="en-US"/>
                         </w:rPr>
                         <w:t xml:space="preserve"> BEAG30038806</w:t>
                       </w:r>
@@ -1225,7 +840,6 @@
                         <w:jc w:val="center"/>
                         <w:rPr>
                           <w:caps/>
-                          <w:lang w:val="en-CA"/>
                         </w:rPr>
                       </w:pPr>
                       <w:r>
@@ -1237,7 +851,6 @@
                       <w:r>
                         <w:rPr>
                           <w:caps/>
-                          <w:lang w:val="en-CA"/>
                         </w:rPr>
                         <w:instrText xml:space="preserve">if </w:instrText>
                       </w:r>
@@ -1251,7 +864,6 @@
                       <w:r>
                         <w:rPr>
                           <w:caps/>
-                          <w:lang w:val="en-CA"/>
                         </w:rPr>
                         <w:instrText xml:space="preserve"> DOCPROPERTY  "AUTEUR 1"  \* MERGEFORMAT </w:instrText>
                       </w:r>
@@ -1265,7 +877,6 @@
                       <w:r>
                         <w:rPr>
                           <w:caps/>
-                          <w:lang w:val="en-CA"/>
                         </w:rPr>
                         <w:instrText>&lt;NOM PRÉNOM&gt;</w:instrText>
                       </w:r>
@@ -1279,7 +890,6 @@
                       <w:r>
                         <w:rPr>
                           <w:caps/>
-                          <w:lang w:val="en-CA"/>
                         </w:rPr>
                         <w:instrText>="" "Erreur - Aucun Auteur entré" "</w:instrText>
                       </w:r>
@@ -1292,7 +902,6 @@
                       <w:r>
                         <w:rPr>
                           <w:caps/>
-                          <w:lang w:val="en-CA"/>
                         </w:rPr>
                         <w:instrText xml:space="preserve"> DOCPROPERTY  "AUTEUR 1"  \* MERGEFORMAT </w:instrText>
                       </w:r>
@@ -1305,7 +914,6 @@
                       <w:r>
                         <w:rPr>
                           <w:caps/>
-                          <w:lang w:val="en-CA"/>
                         </w:rPr>
                         <w:instrText>&lt;NOM PRÉNOM&gt;</w:instrText>
                       </w:r>
@@ -1318,7 +926,6 @@
                       <w:r>
                         <w:rPr>
                           <w:caps/>
-                          <w:lang w:val="en-CA"/>
                         </w:rPr>
                         <w:instrText xml:space="preserve"> - </w:instrText>
                       </w:r>
@@ -1331,7 +938,6 @@
                       <w:r>
                         <w:rPr>
                           <w:caps/>
-                          <w:lang w:val="en-CA"/>
                         </w:rPr>
                         <w:instrText xml:space="preserve"> DOCPROPERTY  "CODE PERMANANT 1"  \* MERGEFORMAT </w:instrText>
                       </w:r>
@@ -1344,7 +950,6 @@
                       <w:r>
                         <w:rPr>
                           <w:caps/>
-                          <w:lang w:val="en-CA"/>
                         </w:rPr>
                         <w:instrText>ABCD12345678</w:instrText>
                       </w:r>
@@ -1357,7 +962,6 @@
                       <w:r>
                         <w:rPr>
                           <w:caps/>
-                          <w:lang w:val="en-CA"/>
                         </w:rPr>
                         <w:instrText>"</w:instrText>
                       </w:r>
@@ -1377,7 +981,6 @@
                         <w:rPr>
                           <w:caps/>
                           <w:noProof/>
-                          <w:lang w:val="en-CA"/>
                         </w:rPr>
                         <w:t xml:space="preserve"> </w:t>
                       </w:r>
@@ -1390,355 +993,20 @@
                       <w:r>
                         <w:rPr>
                           <w:caps/>
-                          <w:lang w:val="en-US"/>
                         </w:rPr>
-                        <w:t>—</w:t>
-                      </w:r>
-                      <w:r>
-                        <w:rPr>
-                          <w:caps/>
-                          <w:lang w:val="en-US"/>
-                        </w:rPr>
-                        <w:t xml:space="preserve"> </w:t>
-                      </w:r>
-                      <w:r>
-                        <w:rPr>
-                          <w:caps/>
-                          <w:lang w:val="en-CA"/>
-                        </w:rPr>
-                        <w:t>XYZ123</w:t>
+                        <w:t xml:space="preserve">— </w:t>
                       </w:r>
                       <w:r>
                         <w:rPr>
                           <w:caps/>
                         </w:rPr>
-                        <w:fldChar w:fldCharType="begin"/>
-                      </w:r>
-                      <w:r>
-                        <w:rPr>
-                          <w:caps/>
-                          <w:lang w:val="en-CA"/>
-                        </w:rPr>
-                        <w:instrText xml:space="preserve">if </w:instrText>
-                      </w:r>
-                      <w:r>
-                        <w:rPr>
-                          <w:caps/>
-                          <w:lang w:val="en-CA"/>
-                        </w:rPr>
-                        <w:fldChar w:fldCharType="begin"/>
-                      </w:r>
-                      <w:r>
-                        <w:rPr>
-                          <w:caps/>
-                          <w:lang w:val="en-CA"/>
-                        </w:rPr>
-                        <w:instrText xml:space="preserve"> DOCPROPERTY  "AUTEUR 2</w:instrText>
-                      </w:r>
-                      <w:r>
-                        <w:rPr>
-                          <w:caps/>
-                          <w:lang w:val="en-CA"/>
-                        </w:rPr>
-                        <w:instrText xml:space="preserve">"  \* MERGEFORMAT </w:instrText>
-                      </w:r>
-                      <w:r>
-                        <w:rPr>
-                          <w:caps/>
-                          <w:lang w:val="en-CA"/>
-                        </w:rPr>
-                        <w:fldChar w:fldCharType="separate"/>
-                      </w:r>
-                      <w:r>
-                        <w:rPr>
-                          <w:caps/>
-                          <w:lang w:val="en-CA"/>
-                        </w:rPr>
-                        <w:instrText>&lt;NOM PRÉNOM&gt;</w:instrText>
-                      </w:r>
-                      <w:r>
-                        <w:rPr>
-                          <w:caps/>
-                          <w:lang w:val="en-CA"/>
-                        </w:rPr>
-                        <w:fldChar w:fldCharType="end"/>
-                      </w:r>
-                      <w:r>
-                        <w:rPr>
-                          <w:caps/>
-                          <w:lang w:val="en-CA"/>
-                        </w:rPr>
-                        <w:instrText>="" "" "</w:instrText>
-                      </w:r>
-                      <w:r>
-                        <w:rPr>
-                          <w:caps/>
-                          <w:lang w:val="en-CA"/>
-                        </w:rPr>
-                        <w:br/>
+                        <w:t>S</w:t>
                       </w:r>
                       <w:r>
                         <w:rPr>
                           <w:caps/>
                         </w:rPr>
-                        <w:fldChar w:fldCharType="begin"/>
-                      </w:r>
-                      <w:r>
-                        <w:rPr>
-                          <w:caps/>
-                          <w:lang w:val="en-CA"/>
-                        </w:rPr>
-                        <w:instrText xml:space="preserve"> DOCPROPERTY  "AUTEUR 2"  \* MERGEFORMAT </w:instrText>
-                      </w:r>
-                      <w:r>
-                        <w:rPr>
-                          <w:caps/>
-                        </w:rPr>
-                        <w:fldChar w:fldCharType="separate"/>
-                      </w:r>
-                      <w:r>
-                        <w:rPr>
-                          <w:caps/>
-                          <w:lang w:val="en-CA"/>
-                        </w:rPr>
-                        <w:instrText>&lt;NOM PRÉNOM&gt;</w:instrText>
-                      </w:r>
-                      <w:r>
-                        <w:rPr>
-                          <w:caps/>
-                        </w:rPr>
-                        <w:fldChar w:fldCharType="end"/>
-                      </w:r>
-                      <w:r>
-                        <w:rPr>
-                          <w:caps/>
-                          <w:lang w:val="en-CA"/>
-                        </w:rPr>
-                        <w:instrText xml:space="preserve"> - </w:instrText>
-                      </w:r>
-                      <w:r>
-                        <w:rPr>
-                          <w:caps/>
-                        </w:rPr>
-                        <w:fldChar w:fldCharType="begin"/>
-                      </w:r>
-                      <w:r>
-                        <w:rPr>
-                          <w:caps/>
-                          <w:lang w:val="en-CA"/>
-                        </w:rPr>
-                        <w:instrText xml:space="preserve"> DOCPROPERTY  "CODE PERMANANT 2"  \* MERGEFORMAT </w:instrText>
-                      </w:r>
-                      <w:r>
-                        <w:rPr>
-                          <w:caps/>
-                        </w:rPr>
-                        <w:fldChar w:fldCharType="separate"/>
-                      </w:r>
-                      <w:r>
-                        <w:rPr>
-                          <w:caps/>
-                          <w:lang w:val="en-CA"/>
-                        </w:rPr>
-                        <w:instrText>ABCD12345678</w:instrText>
-                      </w:r>
-                      <w:r>
-                        <w:rPr>
-                          <w:caps/>
-                        </w:rPr>
-                        <w:fldChar w:fldCharType="end"/>
-                      </w:r>
-                      <w:r>
-                        <w:rPr>
-                          <w:caps/>
-                          <w:lang w:val="en-CA"/>
-                        </w:rPr>
-                        <w:instrText>"</w:instrText>
-                      </w:r>
-                      <w:r>
-                        <w:rPr>
-                          <w:caps/>
-                        </w:rPr>
-                        <w:fldChar w:fldCharType="separate"/>
-                      </w:r>
-                      <w:r>
-                        <w:rPr>
-                          <w:caps/>
-                        </w:rPr>
-                        <w:fldChar w:fldCharType="end"/>
-                      </w:r>
-                      <w:r>
-                        <w:rPr>
-                          <w:caps/>
-                        </w:rPr>
-                        <w:fldChar w:fldCharType="begin"/>
-                      </w:r>
-                      <w:r>
-                        <w:rPr>
-                          <w:caps/>
-                          <w:lang w:val="en-CA"/>
-                        </w:rPr>
-                        <w:instrText xml:space="preserve">if </w:instrText>
-                      </w:r>
-                      <w:r>
-                        <w:rPr>
-                          <w:caps/>
-                          <w:lang w:val="en-CA"/>
-                        </w:rPr>
-                        <w:fldChar w:fldCharType="begin"/>
-                      </w:r>
-                      <w:r>
-                        <w:rPr>
-                          <w:caps/>
-                          <w:lang w:val="en-CA"/>
-                        </w:rPr>
-                        <w:instrText xml:space="preserve"> DOCPR</w:instrText>
-                      </w:r>
-                      <w:r>
-                        <w:rPr>
-                          <w:caps/>
-                          <w:lang w:val="en-CA"/>
-                        </w:rPr>
-                        <w:instrText>OPERTY  "AUTEUR 3</w:instrText>
-                      </w:r>
-                      <w:r>
-                        <w:rPr>
-                          <w:caps/>
-                          <w:lang w:val="en-CA"/>
-                        </w:rPr>
-                        <w:instrText xml:space="preserve">"  \* MERGEFORMAT </w:instrText>
-                      </w:r>
-                      <w:r>
-                        <w:rPr>
-                          <w:caps/>
-                          <w:lang w:val="en-CA"/>
-                        </w:rPr>
-                        <w:fldChar w:fldCharType="separate"/>
-                      </w:r>
-                      <w:r>
-                        <w:rPr>
-                          <w:caps/>
-                          <w:lang w:val="en-CA"/>
-                        </w:rPr>
-                        <w:instrText>&lt;NOM PRÉNOM&gt;</w:instrText>
-                      </w:r>
-                      <w:r>
-                        <w:rPr>
-                          <w:caps/>
-                          <w:lang w:val="en-CA"/>
-                        </w:rPr>
-                        <w:fldChar w:fldCharType="end"/>
-                      </w:r>
-                      <w:r>
-                        <w:rPr>
-                          <w:caps/>
-                          <w:lang w:val="en-CA"/>
-                        </w:rPr>
-                        <w:instrText>="" "" "</w:instrText>
-                      </w:r>
-                      <w:r>
-                        <w:rPr>
-                          <w:caps/>
-                          <w:lang w:val="en-CA"/>
-                        </w:rPr>
-                        <w:br/>
-                      </w:r>
-                      <w:r>
-                        <w:rPr>
-                          <w:caps/>
-                        </w:rPr>
-                        <w:fldChar w:fldCharType="begin"/>
-                      </w:r>
-                      <w:r>
-                        <w:rPr>
-                          <w:caps/>
-                          <w:lang w:val="en-CA"/>
-                        </w:rPr>
-                        <w:instrText xml:space="preserve"> DOCPROPERTY  "AUTEUR 3"  \* MERGEFORMAT </w:instrText>
-                      </w:r>
-                      <w:r>
-                        <w:rPr>
-                          <w:caps/>
-                        </w:rPr>
-                        <w:fldChar w:fldCharType="separate"/>
-                      </w:r>
-                      <w:r>
-                        <w:rPr>
-                          <w:caps/>
-                          <w:lang w:val="en-CA"/>
-                        </w:rPr>
-                        <w:instrText>&lt;NOM PRÉNOM&gt;</w:instrText>
-                      </w:r>
-                      <w:r>
-                        <w:rPr>
-                          <w:caps/>
-                        </w:rPr>
-                        <w:fldChar w:fldCharType="end"/>
-                      </w:r>
-                      <w:r>
-                        <w:rPr>
-                          <w:caps/>
-                          <w:lang w:val="en-CA"/>
-                        </w:rPr>
-                        <w:instrText xml:space="preserve"> - </w:instrText>
-                      </w:r>
-                      <w:r>
-                        <w:rPr>
-                          <w:caps/>
-                        </w:rPr>
-                        <w:fldChar w:fldCharType="begin"/>
-                      </w:r>
-                      <w:r>
-                        <w:rPr>
-                          <w:caps/>
-                          <w:lang w:val="en-CA"/>
-                        </w:rPr>
-                        <w:instrText xml:space="preserve"> DOCPROPERTY  "CODE PERMANANT 3"  \* MERGEFORMAT </w:instrText>
-                      </w:r>
-                      <w:r>
-                        <w:rPr>
-                          <w:caps/>
-                        </w:rPr>
-                        <w:fldChar w:fldCharType="separate"/>
-                      </w:r>
-                      <w:r>
-                        <w:rPr>
-                          <w:caps/>
-                          <w:lang w:val="en-CA"/>
-                        </w:rPr>
-                        <w:instrText>ABCD12345678</w:instrText>
-                      </w:r>
-                      <w:r>
-                        <w:rPr>
-                          <w:caps/>
-                        </w:rPr>
-                        <w:fldChar w:fldCharType="end"/>
-                      </w:r>
-                      <w:r>
-                        <w:rPr>
-                          <w:caps/>
-                          <w:lang w:val="en-CA"/>
-                        </w:rPr>
-                        <w:instrText>"</w:instrText>
-                      </w:r>
-                      <w:r>
-                        <w:rPr>
-                          <w:caps/>
-                        </w:rPr>
-                        <w:fldChar w:fldCharType="separate"/>
-                      </w:r>
-                      <w:r>
-                        <w:rPr>
-                          <w:caps/>
-                        </w:rPr>
-                        <w:fldChar w:fldCharType="end"/>
-                      </w:r>
-                      <w:r>
-                        <w:rPr>
-                          <w:caps/>
-                          <w:lang w:val="en-CA"/>
-                        </w:rPr>
-                        <w:t xml:space="preserve"> </w:t>
+                        <w:t>AUG82050008</w:t>
                       </w:r>
                     </w:p>
                   </w:txbxContent>
@@ -2369,7 +1637,7 @@
                                 <w:caps/>
                                 <w:noProof/>
                               </w:rPr>
-                              <w:t>24 janvier 2025</w:t>
+                              <w:t>26 janvier 2025</w:t>
                             </w:r>
                             <w:r>
                               <w:rPr>
@@ -2437,7 +1705,7 @@
                           <w:caps/>
                           <w:noProof/>
                         </w:rPr>
-                        <w:t>24 janvier 2025</w:t>
+                        <w:t>26 janvier 2025</w:t>
                       </w:r>
                       <w:r>
                         <w:rPr>
@@ -2694,7 +1962,19 @@
         <w:rPr>
           <w:lang w:eastAsia="en-CA"/>
         </w:rPr>
-        <w:t>, ce qui est étonnant puisque normalement les valeurs en simulation sont supposées être idéale et non</w:t>
+        <w:t>, ce qui est étonnant puisque normalement les valeurs en simulation sont supposées être idéale</w:t>
+      </w:r>
+      <w:r>
+        <w:rPr>
+          <w:lang w:eastAsia="en-CA"/>
+        </w:rPr>
+        <w:t>s</w:t>
+      </w:r>
+      <w:r>
+        <w:rPr>
+          <w:lang w:eastAsia="en-CA"/>
+        </w:rPr>
+        <w:t xml:space="preserve"> et non</w:t>
       </w:r>
       <w:r>
         <w:rPr>
@@ -8679,6 +7959,7 @@
   <w:style w:type="character" w:default="1" w:styleId="Policepardfaut">
     <w:name w:val="Default Paragraph Font"/>
     <w:uiPriority w:val="1"/>
+    <w:semiHidden/>
     <w:unhideWhenUsed/>
   </w:style>
   <w:style w:type="table" w:default="1" w:styleId="TableauNormal">
